--- a/Document Structure.docx
+++ b/Document Structure.docx
@@ -43,62 +43,61 @@
         </w:rPr>
         <w:t>Document Structure for product detail</w:t>
       </w:r>
-    </w:p>
-    <w:p/>
-    <w:p>
-      <w:r>
-        <w:t>{</w:t>
-      </w:r>
-    </w:p>
-    <w:p>
-      <w:r>
-        <w:t xml:space="preserve">    "</w:t>
-      </w:r>
-      <w:r>
-        <w:rPr>
-          <w:b/>
-          <w:color w:val="385623" w:themeColor="accent6" w:themeShade="80"/>
-        </w:rPr>
-        <w:t>_id</w:t>
-      </w:r>
-      <w:r>
-        <w:t>" : ObjectId("563c1e35ede8e62134f8a9d2"),</w:t>
-      </w:r>
-    </w:p>
-    <w:p>
-      <w:r>
-        <w:t xml:space="preserve">    "</w:t>
-      </w:r>
-      <w:r>
-        <w:rPr>
-          <w:b/>
-          <w:color w:val="385623" w:themeColor="accent6" w:themeShade="80"/>
-        </w:rPr>
-        <w:t>productName</w:t>
-      </w:r>
-      <w:r>
-        <w:t>" : "asus fe380cg-1g046a/1g052a fonepad 8 tablet",</w:t>
-      </w:r>
-    </w:p>
-    <w:p>
-      <w:r>
-        <w:t xml:space="preserve">    "</w:t>
-      </w:r>
-      <w:r>
-        <w:rPr>
-          <w:b/>
-          <w:color w:val="385623" w:themeColor="accent6" w:themeShade="80"/>
-        </w:rPr>
-        <w:t>totalComments</w:t>
-      </w:r>
-      <w:r>
-        <w:t xml:space="preserve">" : </w:t>
-      </w:r>
-      <w:r>
-        <w:t>2</w:t>
-      </w:r>
       <w:bookmarkStart w:id="0" w:name="_GoBack"/>
       <w:bookmarkEnd w:id="0"/>
+    </w:p>
+    <w:p>
+      <w:r>
+        <w:t>{</w:t>
+      </w:r>
+    </w:p>
+    <w:p>
+      <w:r>
+        <w:t xml:space="preserve">    "</w:t>
+      </w:r>
+      <w:r>
+        <w:rPr>
+          <w:b/>
+          <w:color w:val="385623" w:themeColor="accent6" w:themeShade="80"/>
+        </w:rPr>
+        <w:t>_id</w:t>
+      </w:r>
+      <w:r>
+        <w:t>" : ObjectId("563c1e35ede8e62134f8a9d2"),</w:t>
+      </w:r>
+    </w:p>
+    <w:p>
+      <w:r>
+        <w:t xml:space="preserve">    "</w:t>
+      </w:r>
+      <w:r>
+        <w:rPr>
+          <w:b/>
+          <w:color w:val="385623" w:themeColor="accent6" w:themeShade="80"/>
+        </w:rPr>
+        <w:t>productName</w:t>
+      </w:r>
+      <w:r>
+        <w:t>" : "asus fe380cg-1g046a/1g052a fonepad 8 tablet",</w:t>
+      </w:r>
+    </w:p>
+    <w:p>
+      <w:r>
+        <w:t xml:space="preserve">    "</w:t>
+      </w:r>
+      <w:r>
+        <w:rPr>
+          <w:b/>
+          <w:color w:val="385623" w:themeColor="accent6" w:themeShade="80"/>
+        </w:rPr>
+        <w:t>totalComments</w:t>
+      </w:r>
+      <w:r>
+        <w:t xml:space="preserve">" : </w:t>
+      </w:r>
+      <w:r>
+        <w:t>2</w:t>
+      </w:r>
       <w:r>
         <w:t>,</w:t>
       </w:r>
@@ -196,6 +195,22 @@
     <w:p>
       <w:r>
         <w:t xml:space="preserve">        {</w:t>
+      </w:r>
+    </w:p>
+    <w:p>
+      <w:r>
+        <w:tab/>
+        <w:t>“</w:t>
+      </w:r>
+      <w:r>
+        <w:rPr>
+          <w:b/>
+          <w:color w:val="385623" w:themeColor="accent6" w:themeShade="80"/>
+        </w:rPr>
+        <w:t>reviewNo</w:t>
+      </w:r>
+      <w:r>
+        <w:t>” :1,</w:t>
       </w:r>
     </w:p>
     <w:p>
@@ -291,6 +306,25 @@
     <w:p>
       <w:r>
         <w:t xml:space="preserve">        {</w:t>
+      </w:r>
+    </w:p>
+    <w:p>
+      <w:r>
+        <w:tab/>
+        <w:t>“</w:t>
+      </w:r>
+      <w:r>
+        <w:rPr>
+          <w:b/>
+          <w:color w:val="385623" w:themeColor="accent6" w:themeShade="80"/>
+        </w:rPr>
+        <w:t>reviewNo</w:t>
+      </w:r>
+      <w:r>
+        <w:t>”:2,</w:t>
+      </w:r>
+      <w:r>
+        <w:t>]</w:t>
       </w:r>
     </w:p>
     <w:p>

--- a/Document Structure.docx
+++ b/Document Structure.docx
@@ -7,14 +7,14 @@
         <w:jc w:val="center"/>
         <w:rPr>
           <w:b/>
-          <w:sz w:val="32"/>
+          <w:sz w:val="28"/>
           <w:u w:val="single"/>
         </w:rPr>
       </w:pPr>
       <w:r>
         <w:rPr>
           <w:b/>
-          <w:sz w:val="32"/>
+          <w:sz w:val="28"/>
           <w:u w:val="single"/>
         </w:rPr>
         <w:softHyphen/>
@@ -22,7 +22,7 @@
       <w:r>
         <w:rPr>
           <w:b/>
-          <w:sz w:val="32"/>
+          <w:sz w:val="28"/>
           <w:u w:val="single"/>
         </w:rPr>
         <w:softHyphen/>
@@ -30,7 +30,7 @@
       <w:r>
         <w:rPr>
           <w:b/>
-          <w:sz w:val="32"/>
+          <w:sz w:val="28"/>
           <w:u w:val="single"/>
         </w:rPr>
         <w:softHyphen/>
@@ -38,167 +38,686 @@
       <w:r>
         <w:rPr>
           <w:b/>
-          <w:sz w:val="32"/>
+          <w:sz w:val="28"/>
           <w:u w:val="single"/>
         </w:rPr>
         <w:t>Document Structure for product detail</w:t>
+      </w:r>
+    </w:p>
+    <w:p>
+      <w:pPr>
+        <w:rPr>
+          <w:sz w:val="20"/>
+        </w:rPr>
+      </w:pPr>
+      <w:r>
+        <w:rPr>
+          <w:sz w:val="20"/>
+        </w:rPr>
+        <w:t>{</w:t>
+      </w:r>
+    </w:p>
+    <w:p>
+      <w:pPr>
+        <w:rPr>
+          <w:sz w:val="20"/>
+        </w:rPr>
+      </w:pPr>
+      <w:r>
+        <w:rPr>
+          <w:sz w:val="20"/>
+        </w:rPr>
+        <w:t xml:space="preserve">    "</w:t>
+      </w:r>
+      <w:r>
+        <w:rPr>
+          <w:b/>
+          <w:color w:val="385623" w:themeColor="accent6" w:themeShade="80"/>
+          <w:sz w:val="20"/>
+        </w:rPr>
+        <w:t>_id</w:t>
+      </w:r>
+      <w:r>
+        <w:rPr>
+          <w:sz w:val="20"/>
+        </w:rPr>
+        <w:t>" : ObjectId("563c1e35ede8e62134f8a9d2"),</w:t>
+      </w:r>
+    </w:p>
+    <w:p>
+      <w:pPr>
+        <w:rPr>
+          <w:sz w:val="20"/>
+        </w:rPr>
+      </w:pPr>
+      <w:r>
+        <w:rPr>
+          <w:sz w:val="20"/>
+        </w:rPr>
+        <w:t xml:space="preserve">    "</w:t>
+      </w:r>
+      <w:r>
+        <w:rPr>
+          <w:b/>
+          <w:color w:val="385623" w:themeColor="accent6" w:themeShade="80"/>
+          <w:sz w:val="20"/>
+        </w:rPr>
+        <w:t>productName</w:t>
+      </w:r>
+      <w:r>
+        <w:rPr>
+          <w:sz w:val="20"/>
+        </w:rPr>
+        <w:t>" : "asus fe380cg-1g046a/1g052a fonepad 8 tablet",</w:t>
+      </w:r>
+    </w:p>
+    <w:p>
+      <w:pPr>
+        <w:rPr>
+          <w:sz w:val="20"/>
+        </w:rPr>
+      </w:pPr>
+      <w:r>
+        <w:rPr>
+          <w:sz w:val="20"/>
+        </w:rPr>
+        <w:t xml:space="preserve">    "</w:t>
+      </w:r>
+      <w:r>
+        <w:rPr>
+          <w:b/>
+          <w:color w:val="385623" w:themeColor="accent6" w:themeShade="80"/>
+          <w:sz w:val="20"/>
+        </w:rPr>
+        <w:t>totalComments</w:t>
+      </w:r>
+      <w:r>
+        <w:rPr>
+          <w:sz w:val="20"/>
+        </w:rPr>
+        <w:t xml:space="preserve">" : </w:t>
+      </w:r>
+      <w:r>
+        <w:rPr>
+          <w:sz w:val="20"/>
+        </w:rPr>
+        <w:t>2</w:t>
+      </w:r>
+      <w:r>
+        <w:rPr>
+          <w:sz w:val="20"/>
+        </w:rPr>
+        <w:t>,</w:t>
+      </w:r>
+    </w:p>
+    <w:p>
+      <w:pPr>
+        <w:rPr>
+          <w:sz w:val="20"/>
+        </w:rPr>
+      </w:pPr>
+      <w:r>
+        <w:rPr>
+          <w:sz w:val="20"/>
+        </w:rPr>
+        <w:t xml:space="preserve">    "</w:t>
+      </w:r>
+      <w:r>
+        <w:rPr>
+          <w:b/>
+          <w:color w:val="385623" w:themeColor="accent6" w:themeShade="80"/>
+          <w:sz w:val="20"/>
+        </w:rPr>
+        <w:t>url</w:t>
+      </w:r>
+      <w:r>
+        <w:rPr>
+          <w:sz w:val="20"/>
+        </w:rPr>
+        <w:t>" : "http://www.flipkart.com/asus-fe380cg-1g046a-1g052a-fonepad-8-tablet",</w:t>
+      </w:r>
+    </w:p>
+    <w:p>
+      <w:pPr>
+        <w:rPr>
+          <w:sz w:val="20"/>
+        </w:rPr>
+      </w:pPr>
+      <w:r>
+        <w:rPr>
+          <w:sz w:val="20"/>
+        </w:rPr>
+        <w:t xml:space="preserve">    "</w:t>
+      </w:r>
+      <w:r>
+        <w:rPr>
+          <w:b/>
+          <w:color w:val="385623" w:themeColor="accent6" w:themeShade="80"/>
+          <w:sz w:val="20"/>
+        </w:rPr>
+        <w:t>category</w:t>
+      </w:r>
+      <w:r>
+        <w:rPr>
+          <w:sz w:val="20"/>
+        </w:rPr>
+        <w:t>" : "tablets",</w:t>
+      </w:r>
+    </w:p>
+    <w:p>
+      <w:pPr>
+        <w:rPr>
+          <w:sz w:val="20"/>
+        </w:rPr>
+      </w:pPr>
+      <w:r>
+        <w:rPr>
+          <w:sz w:val="20"/>
+        </w:rPr>
+        <w:t xml:space="preserve">    "</w:t>
+      </w:r>
+      <w:r>
+        <w:rPr>
+          <w:b/>
+          <w:color w:val="385623" w:themeColor="accent6" w:themeShade="80"/>
+          <w:sz w:val="20"/>
+        </w:rPr>
+        <w:t>price</w:t>
+      </w:r>
+      <w:r>
+        <w:rPr>
+          <w:sz w:val="20"/>
+        </w:rPr>
+        <w:t>" : "13332",</w:t>
+      </w:r>
+    </w:p>
+    <w:p>
+      <w:pPr>
+        <w:rPr>
+          <w:sz w:val="20"/>
+        </w:rPr>
+      </w:pPr>
+      <w:r>
+        <w:rPr>
+          <w:sz w:val="20"/>
+        </w:rPr>
+        <w:t xml:space="preserve">    "</w:t>
+      </w:r>
+      <w:r>
+        <w:rPr>
+          <w:b/>
+          <w:color w:val="385623" w:themeColor="accent6" w:themeShade="80"/>
+          <w:sz w:val="20"/>
+        </w:rPr>
+        <w:t>specification</w:t>
+      </w:r>
+      <w:r>
+        <w:rPr>
+          <w:sz w:val="20"/>
+        </w:rPr>
+        <w:t>" : " microSD Expandable Storage Capacity 64 GB Internal Storage 16 GB (Available user memory of the device may be lower than the stated memory due to default pre-installed apps and device OS) Memory ROM 16 GB RAM 2 GB LPDDR3 General In The Box Manual, Power Adapter Plug,",</w:t>
+      </w:r>
+    </w:p>
+    <w:p>
+      <w:pPr>
+        <w:rPr>
+          <w:sz w:val="20"/>
+        </w:rPr>
+      </w:pPr>
+      <w:r>
+        <w:rPr>
+          <w:sz w:val="20"/>
+        </w:rPr>
+        <w:t xml:space="preserve">    "</w:t>
+      </w:r>
+      <w:r>
+        <w:rPr>
+          <w:b/>
+          <w:color w:val="385623" w:themeColor="accent6" w:themeShade="80"/>
+          <w:sz w:val="20"/>
+        </w:rPr>
+        <w:t>refId</w:t>
+      </w:r>
+      <w:r>
+        <w:rPr>
+          <w:sz w:val="20"/>
+        </w:rPr>
+        <w:t>" : 0,</w:t>
+      </w:r>
+    </w:p>
+    <w:p>
+      <w:pPr>
+        <w:rPr>
+          <w:sz w:val="20"/>
+        </w:rPr>
+      </w:pPr>
+      <w:r>
+        <w:rPr>
+          <w:sz w:val="20"/>
+        </w:rPr>
+        <w:t xml:space="preserve">    "</w:t>
+      </w:r>
+      <w:r>
+        <w:rPr>
+          <w:b/>
+          <w:color w:val="385623" w:themeColor="accent6" w:themeShade="80"/>
+          <w:sz w:val="20"/>
+        </w:rPr>
+        <w:t>review</w:t>
+      </w:r>
+      <w:r>
+        <w:rPr>
+          <w:sz w:val="20"/>
+        </w:rPr>
+        <w:t xml:space="preserve">" : [ </w:t>
+      </w:r>
+    </w:p>
+    <w:p>
+      <w:pPr>
+        <w:rPr>
+          <w:sz w:val="20"/>
+        </w:rPr>
+      </w:pPr>
+      <w:r>
+        <w:rPr>
+          <w:sz w:val="20"/>
+        </w:rPr>
+        <w:t xml:space="preserve">        {</w:t>
+      </w:r>
+    </w:p>
+    <w:p>
+      <w:pPr>
+        <w:rPr>
+          <w:sz w:val="20"/>
+        </w:rPr>
+      </w:pPr>
+      <w:r>
+        <w:rPr>
+          <w:sz w:val="20"/>
+        </w:rPr>
+        <w:tab/>
+        <w:t>“</w:t>
+      </w:r>
+      <w:r>
+        <w:rPr>
+          <w:b/>
+          <w:color w:val="385623" w:themeColor="accent6" w:themeShade="80"/>
+          <w:sz w:val="20"/>
+        </w:rPr>
+        <w:t>reviewNo</w:t>
+      </w:r>
+      <w:r>
+        <w:rPr>
+          <w:sz w:val="20"/>
+        </w:rPr>
+        <w:t>” :1,</w:t>
+      </w:r>
+      <w:r>
+        <w:rPr>
+          <w:sz w:val="20"/>
+        </w:rPr>
+        <w:t xml:space="preserve"> </w:t>
+      </w:r>
+    </w:p>
+    <w:p>
+      <w:pPr>
+        <w:rPr>
+          <w:sz w:val="20"/>
+        </w:rPr>
+      </w:pPr>
+      <w:r>
+        <w:rPr>
+          <w:sz w:val="20"/>
+        </w:rPr>
+        <w:tab/>
+        <w:t>“</w:t>
+      </w:r>
+      <w:r>
+        <w:rPr>
+          <w:b/>
+          <w:color w:val="385623" w:themeColor="accent6" w:themeShade="80"/>
+          <w:sz w:val="20"/>
+        </w:rPr>
+        <w:t>user</w:t>
+      </w:r>
+      <w:r>
+        <w:rPr>
+          <w:sz w:val="20"/>
+        </w:rPr>
+        <w:t>” : “Alex Joy</w:t>
+      </w:r>
+      <w:r>
+        <w:rPr>
+          <w:sz w:val="20"/>
+        </w:rPr>
+        <w:t>”</w:t>
+      </w:r>
+    </w:p>
+    <w:p>
+      <w:pPr>
+        <w:rPr>
+          <w:sz w:val="20"/>
+        </w:rPr>
+      </w:pPr>
+      <w:r>
+        <w:rPr>
+          <w:sz w:val="20"/>
+        </w:rPr>
+        <w:tab/>
+        <w:t>“</w:t>
+      </w:r>
+      <w:r>
+        <w:rPr>
+          <w:b/>
+          <w:color w:val="385623" w:themeColor="accent6" w:themeShade="80"/>
+          <w:sz w:val="20"/>
+        </w:rPr>
+        <w:t>userU</w:t>
+      </w:r>
+      <w:r>
+        <w:rPr>
+          <w:b/>
+          <w:color w:val="385623" w:themeColor="accent6" w:themeShade="80"/>
+          <w:sz w:val="20"/>
+        </w:rPr>
+        <w:t>rl</w:t>
+      </w:r>
+      <w:r>
+        <w:rPr>
+          <w:sz w:val="20"/>
+        </w:rPr>
+        <w:t>”: “http://www.flipkart.com/user-profiles/alex.joy.13-1936”</w:t>
+      </w:r>
+      <w:r>
+        <w:rPr>
+          <w:sz w:val="20"/>
+        </w:rPr>
+        <w:t>,</w:t>
+      </w:r>
+    </w:p>
+    <w:p>
+      <w:pPr>
+        <w:rPr>
+          <w:sz w:val="20"/>
+        </w:rPr>
+      </w:pPr>
+      <w:r>
+        <w:rPr>
+          <w:sz w:val="20"/>
+        </w:rPr>
+        <w:tab/>
+        <w:t>“</w:t>
+      </w:r>
+      <w:r>
+        <w:rPr>
+          <w:b/>
+          <w:color w:val="385623" w:themeColor="accent6" w:themeShade="80"/>
+          <w:sz w:val="20"/>
+        </w:rPr>
+        <w:t>commentRate</w:t>
+      </w:r>
+      <w:r>
+        <w:rPr>
+          <w:sz w:val="20"/>
+        </w:rPr>
+        <w:t>” : 4</w:t>
+      </w:r>
+      <w:r>
+        <w:rPr>
+          <w:sz w:val="20"/>
+        </w:rPr>
+        <w:t>,</w:t>
+      </w:r>
+    </w:p>
+    <w:p>
+      <w:pPr>
+        <w:rPr>
+          <w:sz w:val="20"/>
+        </w:rPr>
+      </w:pPr>
+      <w:r>
+        <w:rPr>
+          <w:sz w:val="20"/>
+        </w:rPr>
+        <w:tab/>
+        <w:t>“</w:t>
+      </w:r>
+      <w:r>
+        <w:rPr>
+          <w:b/>
+          <w:color w:val="385623" w:themeColor="accent6" w:themeShade="80"/>
+          <w:sz w:val="20"/>
+        </w:rPr>
+        <w:t>date</w:t>
+      </w:r>
+      <w:r>
+        <w:rPr>
+          <w:sz w:val="20"/>
+        </w:rPr>
+        <w:t>” : 2015-10-4,</w:t>
+      </w:r>
+    </w:p>
+    <w:p>
+      <w:pPr>
+        <w:ind w:left="720"/>
+        <w:rPr>
+          <w:sz w:val="20"/>
+        </w:rPr>
+      </w:pPr>
+      <w:r>
+        <w:rPr>
+          <w:sz w:val="20"/>
+        </w:rPr>
+        <w:t>"</w:t>
+      </w:r>
+      <w:r>
+        <w:rPr>
+          <w:b/>
+          <w:color w:val="385623" w:themeColor="accent6" w:themeShade="80"/>
+          <w:sz w:val="20"/>
+        </w:rPr>
+        <w:t>comment</w:t>
+      </w:r>
+      <w:r>
+        <w:rPr>
+          <w:sz w:val="20"/>
+        </w:rPr>
+        <w:t>" : "Awesome. In this range, 8\" this is the best one. I, m using this product since one month, and this is BEST."</w:t>
+      </w:r>
+    </w:p>
+    <w:p>
+      <w:pPr>
+        <w:rPr>
+          <w:sz w:val="20"/>
+        </w:rPr>
+      </w:pPr>
+      <w:r>
+        <w:rPr>
+          <w:sz w:val="20"/>
+        </w:rPr>
+        <w:t xml:space="preserve">        }, </w:t>
+      </w:r>
+    </w:p>
+    <w:p>
+      <w:pPr>
+        <w:rPr>
+          <w:sz w:val="20"/>
+        </w:rPr>
+      </w:pPr>
+      <w:r>
+        <w:rPr>
+          <w:sz w:val="20"/>
+        </w:rPr>
+        <w:t xml:space="preserve">        {</w:t>
+      </w:r>
+    </w:p>
+    <w:p>
+      <w:pPr>
+        <w:rPr>
+          <w:sz w:val="20"/>
+        </w:rPr>
+      </w:pPr>
+      <w:r>
+        <w:rPr>
+          <w:sz w:val="20"/>
+        </w:rPr>
+        <w:tab/>
+        <w:t>“</w:t>
+      </w:r>
+      <w:r>
+        <w:rPr>
+          <w:b/>
+          <w:color w:val="385623" w:themeColor="accent6" w:themeShade="80"/>
+          <w:sz w:val="20"/>
+        </w:rPr>
+        <w:t>reviewNo</w:t>
+      </w:r>
+      <w:r>
+        <w:rPr>
+          <w:sz w:val="20"/>
+        </w:rPr>
+        <w:t>”:2,</w:t>
+      </w:r>
+    </w:p>
+    <w:p>
+      <w:pPr>
+        <w:ind w:firstLine="720"/>
+        <w:rPr>
+          <w:sz w:val="20"/>
+        </w:rPr>
+      </w:pPr>
+      <w:r>
+        <w:rPr>
+          <w:sz w:val="20"/>
+        </w:rPr>
+        <w:t>“</w:t>
+      </w:r>
+      <w:r>
+        <w:rPr>
+          <w:b/>
+          <w:color w:val="385623" w:themeColor="accent6" w:themeShade="80"/>
+          <w:sz w:val="20"/>
+        </w:rPr>
+        <w:t>user</w:t>
+      </w:r>
+      <w:r>
+        <w:rPr>
+          <w:sz w:val="20"/>
+        </w:rPr>
+        <w:t>” : “userName”</w:t>
+      </w:r>
+    </w:p>
+    <w:p>
+      <w:pPr>
+        <w:ind w:firstLine="720"/>
+        <w:rPr>
+          <w:sz w:val="20"/>
+        </w:rPr>
+      </w:pPr>
+      <w:r>
+        <w:rPr>
+          <w:sz w:val="20"/>
+        </w:rPr>
+        <w:t>“</w:t>
+      </w:r>
+      <w:r>
+        <w:rPr>
+          <w:b/>
+          <w:color w:val="385623" w:themeColor="accent6" w:themeShade="80"/>
+          <w:sz w:val="20"/>
+        </w:rPr>
+        <w:t>userU</w:t>
+      </w:r>
+      <w:r>
+        <w:rPr>
+          <w:b/>
+          <w:color w:val="385623" w:themeColor="accent6" w:themeShade="80"/>
+          <w:sz w:val="20"/>
+        </w:rPr>
+        <w:t>rl</w:t>
+      </w:r>
+      <w:r>
+        <w:rPr>
+          <w:sz w:val="20"/>
+        </w:rPr>
+        <w:t xml:space="preserve">”: </w:t>
+      </w:r>
+      <w:r>
+        <w:rPr>
+          <w:sz w:val="20"/>
+        </w:rPr>
+        <w:t>“NA”</w:t>
+      </w:r>
+      <w:r>
+        <w:rPr>
+          <w:sz w:val="20"/>
+        </w:rPr>
+        <w:t>,</w:t>
+      </w:r>
+    </w:p>
+    <w:p>
+      <w:pPr>
+        <w:rPr>
+          <w:sz w:val="20"/>
+        </w:rPr>
+      </w:pPr>
+      <w:r>
+        <w:rPr>
+          <w:sz w:val="20"/>
+        </w:rPr>
+        <w:t xml:space="preserve">         </w:t>
+      </w:r>
+      <w:r>
+        <w:rPr>
+          <w:sz w:val="20"/>
+        </w:rPr>
+        <w:t xml:space="preserve">    </w:t>
       </w:r>
       <w:bookmarkStart w:id="0" w:name="_GoBack"/>
       <w:bookmarkEnd w:id="0"/>
-    </w:p>
-    <w:p>
-      <w:r>
-        <w:t>{</w:t>
-      </w:r>
-    </w:p>
-    <w:p>
-      <w:r>
-        <w:t xml:space="preserve">    "</w:t>
-      </w:r>
-      <w:r>
-        <w:rPr>
-          <w:b/>
-          <w:color w:val="385623" w:themeColor="accent6" w:themeShade="80"/>
-        </w:rPr>
-        <w:t>_id</w:t>
-      </w:r>
-      <w:r>
-        <w:t>" : ObjectId("563c1e35ede8e62134f8a9d2"),</w:t>
-      </w:r>
-    </w:p>
-    <w:p>
-      <w:r>
-        <w:t xml:space="preserve">    "</w:t>
-      </w:r>
-      <w:r>
-        <w:rPr>
-          <w:b/>
-          <w:color w:val="385623" w:themeColor="accent6" w:themeShade="80"/>
-        </w:rPr>
-        <w:t>productName</w:t>
-      </w:r>
-      <w:r>
-        <w:t>" : "asus fe380cg-1g046a/1g052a fonepad 8 tablet",</w:t>
-      </w:r>
-    </w:p>
-    <w:p>
-      <w:r>
-        <w:t xml:space="preserve">    "</w:t>
-      </w:r>
-      <w:r>
-        <w:rPr>
-          <w:b/>
-          <w:color w:val="385623" w:themeColor="accent6" w:themeShade="80"/>
-        </w:rPr>
-        <w:t>totalComments</w:t>
-      </w:r>
-      <w:r>
-        <w:t xml:space="preserve">" : </w:t>
-      </w:r>
-      <w:r>
-        <w:t>2</w:t>
-      </w:r>
-      <w:r>
-        <w:t>,</w:t>
-      </w:r>
-    </w:p>
-    <w:p>
-      <w:r>
-        <w:t xml:space="preserve">    "</w:t>
-      </w:r>
-      <w:r>
-        <w:rPr>
-          <w:b/>
-          <w:color w:val="385623" w:themeColor="accent6" w:themeShade="80"/>
-        </w:rPr>
-        <w:t>url</w:t>
-      </w:r>
-      <w:r>
-        <w:t>" : "http://www.flipkart.com/asus-fe380cg-1g046a-1g052a-fonepad-8-tablet",</w:t>
-      </w:r>
-    </w:p>
-    <w:p>
-      <w:r>
-        <w:t xml:space="preserve">    "</w:t>
-      </w:r>
-      <w:r>
-        <w:rPr>
-          <w:b/>
-          <w:color w:val="385623" w:themeColor="accent6" w:themeShade="80"/>
-        </w:rPr>
-        <w:t>category</w:t>
-      </w:r>
-      <w:r>
-        <w:t>" : "tablets",</w:t>
-      </w:r>
-    </w:p>
-    <w:p>
-      <w:r>
-        <w:t xml:space="preserve">    "</w:t>
-      </w:r>
-      <w:r>
-        <w:rPr>
-          <w:b/>
-          <w:color w:val="385623" w:themeColor="accent6" w:themeShade="80"/>
-        </w:rPr>
-        <w:t>price</w:t>
-      </w:r>
-      <w:r>
-        <w:t>" : "13332",</w:t>
-      </w:r>
-    </w:p>
-    <w:p>
-      <w:r>
-        <w:t xml:space="preserve">    "</w:t>
-      </w:r>
-      <w:r>
-        <w:rPr>
-          <w:b/>
-          <w:color w:val="385623" w:themeColor="accent6" w:themeShade="80"/>
-        </w:rPr>
-        <w:t>specification</w:t>
-      </w:r>
-      <w:r>
-        <w:t>" : " microSD Expandable Storage Capacity 64 GB Internal Storage 16 GB (Available user memory of the device may be lower than the stated memory due to default pre-installed apps and device OS) Memory ROM 16 GB RAM 2 GB LPDDR3 General In The Box Manual, Power Adapter Plug,",</w:t>
-      </w:r>
-    </w:p>
-    <w:p>
-      <w:r>
-        <w:t xml:space="preserve">    "</w:t>
-      </w:r>
-      <w:r>
-        <w:rPr>
-          <w:b/>
-          <w:color w:val="385623" w:themeColor="accent6" w:themeShade="80"/>
-        </w:rPr>
-        <w:t>refId</w:t>
-      </w:r>
-      <w:r>
-        <w:t>" : 0,</w:t>
-      </w:r>
-    </w:p>
-    <w:p>
-      <w:r>
-        <w:t xml:space="preserve">    "</w:t>
-      </w:r>
-      <w:r>
-        <w:rPr>
-          <w:b/>
-          <w:color w:val="385623" w:themeColor="accent6" w:themeShade="80"/>
-        </w:rPr>
-        <w:t>review</w:t>
-      </w:r>
-      <w:r>
-        <w:t xml:space="preserve">" : [ </w:t>
-      </w:r>
-    </w:p>
-    <w:p>
-      <w:r>
-        <w:t xml:space="preserve">        {</w:t>
-      </w:r>
-    </w:p>
-    <w:p>
-      <w:r>
+      <w:r>
+        <w:rPr>
+          <w:sz w:val="20"/>
+        </w:rPr>
+        <w:t xml:space="preserve">    </w:t>
+      </w:r>
+      <w:r>
+        <w:rPr>
+          <w:sz w:val="20"/>
+        </w:rPr>
+        <w:t>“</w:t>
+      </w:r>
+      <w:r>
+        <w:rPr>
+          <w:b/>
+          <w:color w:val="385623" w:themeColor="accent6" w:themeShade="80"/>
+          <w:sz w:val="20"/>
+        </w:rPr>
+        <w:t>date</w:t>
+      </w:r>
+      <w:r>
+        <w:rPr>
+          <w:sz w:val="20"/>
+        </w:rPr>
+        <w:t>”</w:t>
+      </w:r>
+      <w:r>
+        <w:rPr>
+          <w:sz w:val="20"/>
+        </w:rPr>
+        <w:t xml:space="preserve"> : 2015-10-4,</w:t>
+      </w:r>
+    </w:p>
+    <w:p>
+      <w:pPr>
+        <w:rPr>
+          <w:sz w:val="20"/>
+        </w:rPr>
+      </w:pPr>
+      <w:r>
+        <w:rPr>
+          <w:sz w:val="20"/>
+        </w:rPr>
         <w:tab/>
         <w:t>“</w:t>
       </w:r>
@@ -206,217 +725,68 @@
         <w:rPr>
           <w:b/>
           <w:color w:val="385623" w:themeColor="accent6" w:themeShade="80"/>
-        </w:rPr>
-        <w:t>reviewNo</w:t>
-      </w:r>
-      <w:r>
-        <w:t>” :1,</w:t>
-      </w:r>
-    </w:p>
-    <w:p>
-      <w:r>
-        <w:tab/>
-        <w:t>“</w:t>
-      </w:r>
-      <w:r>
-        <w:rPr>
-          <w:b/>
-          <w:color w:val="385623" w:themeColor="accent6" w:themeShade="80"/>
-        </w:rPr>
-        <w:t>user</w:t>
-      </w:r>
-      <w:r>
-        <w:t>” : “Alex Joy</w:t>
-      </w:r>
-      <w:r>
-        <w:t>”</w:t>
-      </w:r>
-    </w:p>
-    <w:p>
-      <w:r>
-        <w:tab/>
-        <w:t>“</w:t>
-      </w:r>
-      <w:r>
-        <w:rPr>
-          <w:b/>
-          <w:color w:val="385623" w:themeColor="accent6" w:themeShade="80"/>
-        </w:rPr>
-        <w:t>userU</w:t>
-      </w:r>
-      <w:r>
-        <w:rPr>
-          <w:b/>
-          <w:color w:val="385623" w:themeColor="accent6" w:themeShade="80"/>
-        </w:rPr>
-        <w:t>rl</w:t>
-      </w:r>
-      <w:r>
-        <w:t>”: “</w:t>
-      </w:r>
-      <w:r>
-        <w:t>http://www.flipkart.com/user-profiles/alex.joy.13-1936</w:t>
-      </w:r>
-      <w:r>
-        <w:t>”</w:t>
-      </w:r>
-      <w:r>
-        <w:t>,</w:t>
-      </w:r>
-    </w:p>
-    <w:p>
-      <w:r>
-        <w:tab/>
-        <w:t>“</w:t>
-      </w:r>
-      <w:r>
-        <w:rPr>
-          <w:b/>
-          <w:color w:val="385623" w:themeColor="accent6" w:themeShade="80"/>
+          <w:sz w:val="20"/>
         </w:rPr>
         <w:t>commentRate</w:t>
       </w:r>
       <w:r>
+        <w:rPr>
+          <w:sz w:val="20"/>
+        </w:rPr>
         <w:t>” : 4</w:t>
       </w:r>
     </w:p>
     <w:p>
       <w:pPr>
-        <w:ind w:left="720"/>
-      </w:pPr>
-      <w:r>
+        <w:ind w:left="600"/>
+        <w:rPr>
+          <w:sz w:val="20"/>
+        </w:rPr>
+      </w:pPr>
+      <w:r>
+        <w:rPr>
+          <w:sz w:val="20"/>
+        </w:rPr>
         <w:t>"</w:t>
       </w:r>
       <w:r>
         <w:rPr>
           <w:b/>
           <w:color w:val="385623" w:themeColor="accent6" w:themeShade="80"/>
-        </w:rPr>
-        <w:t>comment</w:t>
-      </w:r>
-      <w:r>
-        <w:t>" : "Awesome. In this range, 8\" this is the best one. I, m using this product since one month, and this is BEST."</w:t>
-      </w:r>
-    </w:p>
-    <w:p>
-      <w:r>
-        <w:t xml:space="preserve">        }, </w:t>
-      </w:r>
-    </w:p>
-    <w:p>
-      <w:r>
-        <w:t xml:space="preserve">        {</w:t>
-      </w:r>
-    </w:p>
-    <w:p>
-      <w:r>
-        <w:tab/>
-        <w:t>“</w:t>
-      </w:r>
-      <w:r>
-        <w:rPr>
-          <w:b/>
-          <w:color w:val="385623" w:themeColor="accent6" w:themeShade="80"/>
-        </w:rPr>
-        <w:t>reviewNo</w:t>
-      </w:r>
-      <w:r>
-        <w:t>”:2,</w:t>
-      </w:r>
-      <w:r>
-        <w:t>]</w:t>
-      </w:r>
-    </w:p>
-    <w:p>
-      <w:pPr>
-        <w:ind w:firstLine="720"/>
-      </w:pPr>
-      <w:r>
-        <w:t>“</w:t>
-      </w:r>
-      <w:r>
-        <w:rPr>
-          <w:b/>
-          <w:color w:val="385623" w:themeColor="accent6" w:themeShade="80"/>
-        </w:rPr>
-        <w:t>user</w:t>
-      </w:r>
-      <w:r>
-        <w:t>” : “userName”</w:t>
-      </w:r>
-    </w:p>
-    <w:p>
-      <w:pPr>
-        <w:ind w:firstLine="720"/>
-      </w:pPr>
-      <w:r>
-        <w:t>“</w:t>
-      </w:r>
-      <w:r>
-        <w:rPr>
-          <w:b/>
-          <w:color w:val="385623" w:themeColor="accent6" w:themeShade="80"/>
-        </w:rPr>
-        <w:t>userU</w:t>
-      </w:r>
-      <w:r>
-        <w:rPr>
-          <w:b/>
-          <w:color w:val="385623" w:themeColor="accent6" w:themeShade="80"/>
-        </w:rPr>
-        <w:t>rl</w:t>
-      </w:r>
-      <w:r>
-        <w:t xml:space="preserve">”: </w:t>
-      </w:r>
-      <w:r>
-        <w:t>“NA”</w:t>
-      </w:r>
-      <w:r>
-        <w:t>,</w:t>
-      </w:r>
-    </w:p>
-    <w:p>
-      <w:r>
-        <w:tab/>
-        <w:t>“</w:t>
-      </w:r>
-      <w:r>
-        <w:rPr>
-          <w:b/>
-          <w:color w:val="385623" w:themeColor="accent6" w:themeShade="80"/>
-        </w:rPr>
-        <w:t>commentRate</w:t>
-      </w:r>
-      <w:r>
-        <w:t>” : 4</w:t>
-      </w:r>
-    </w:p>
-    <w:p>
-      <w:pPr>
-        <w:ind w:left="600"/>
-      </w:pPr>
-      <w:r>
-        <w:t>"</w:t>
-      </w:r>
-      <w:r>
-        <w:rPr>
-          <w:b/>
-          <w:color w:val="385623" w:themeColor="accent6" w:themeShade="80"/>
+          <w:sz w:val="20"/>
         </w:rPr>
         <w:t>Comment</w:t>
       </w:r>
       <w:r>
+        <w:rPr>
+          <w:sz w:val="20"/>
+        </w:rPr>
         <w:t>" : "this tablet really performing very well, audio is great, but camera and battery charging time are disapponting."</w:t>
       </w:r>
     </w:p>
     <w:p>
-      <w:r>
+      <w:pPr>
+        <w:rPr>
+          <w:sz w:val="20"/>
+        </w:rPr>
+      </w:pPr>
+      <w:r>
+        <w:rPr>
+          <w:sz w:val="20"/>
+        </w:rPr>
         <w:t xml:space="preserve">          ]</w:t>
       </w:r>
     </w:p>
     <w:p>
-      <w:r>
+      <w:pPr>
+        <w:rPr>
+          <w:sz w:val="20"/>
+        </w:rPr>
+      </w:pPr>
+      <w:r>
+        <w:rPr>
+          <w:sz w:val="20"/>
+        </w:rPr>
         <w:t>}</w:t>
       </w:r>
     </w:p>
